--- a/Laporan KP.docx
+++ b/Laporan KP.docx
@@ -4,7 +4,7 @@
   <w:body>
     <w:p>
       <w:pPr>
-        <w:pStyle w:val="TidakAdaSpasi"/>
+        <w:pStyle w:val="NoSpacing"/>
         <w:jc w:val="center"/>
         <w:rPr>
           <w:rFonts w:ascii="Times New Roman" w:hAnsi="Times New Roman" w:cs="Times New Roman"/>
@@ -386,7 +386,7 @@
     </w:p>
     <w:p>
       <w:pPr>
-        <w:pStyle w:val="TidakAdaSpasi"/>
+        <w:pStyle w:val="NoSpacing"/>
         <w:ind w:left="720"/>
         <w:rPr>
           <w:rFonts w:ascii="Times New Roman" w:hAnsi="Times New Roman" w:cs="Times New Roman"/>
@@ -424,21 +424,158 @@
     </w:p>
     <w:p>
       <w:pPr>
-        <w:spacing w:line="360" w:lineRule="auto"/>
-        <w:rPr>
-          <w:rFonts w:ascii="Times New Roman" w:hAnsi="Times New Roman" w:cs="Times New Roman"/>
-          <w:b/>
-          <w:bCs/>
-        </w:rPr>
-      </w:pPr>
-      <w:r>
-        <w:rPr>
-          <w:rFonts w:ascii="Times New Roman" w:hAnsi="Times New Roman" w:cs="Times New Roman"/>
-          <w:b/>
-          <w:bCs/>
-        </w:rPr>
-        <w:t>1.1 Latar Belakang</w:t>
-      </w:r>
+        <w:pStyle w:val="ListParagraph"/>
+        <w:numPr>
+          <w:ilvl w:val="1"/>
+          <w:numId w:val="4"/>
+        </w:numPr>
+        <w:spacing w:line="360" w:lineRule="auto"/>
+        <w:rPr>
+          <w:rFonts w:ascii="Times New Roman" w:hAnsi="Times New Roman" w:cs="Times New Roman"/>
+          <w:b/>
+          <w:bCs/>
+        </w:rPr>
+      </w:pPr>
+      <w:r>
+        <w:rPr>
+          <w:rFonts w:ascii="Times New Roman" w:hAnsi="Times New Roman" w:cs="Times New Roman"/>
+          <w:b/>
+          <w:bCs/>
+        </w:rPr>
+        <w:t>Latar Belakang</w:t>
+      </w:r>
+    </w:p>
+    <w:p>
+      <w:pPr>
+        <w:spacing w:line="360" w:lineRule="auto"/>
+        <w:ind w:firstLine="360"/>
+        <w:rPr>
+          <w:rFonts w:ascii="Times New Roman" w:hAnsi="Times New Roman" w:cs="Times New Roman"/>
+        </w:rPr>
+      </w:pPr>
+      <w:r>
+        <w:rPr>
+          <w:rFonts w:ascii="Times New Roman" w:hAnsi="Times New Roman" w:cs="Times New Roman"/>
+        </w:rPr>
+        <w:t xml:space="preserve">Yayasan Sirojul Munir merupakan sebuah </w:t>
+      </w:r>
+      <w:r>
+        <w:rPr>
+          <w:rFonts w:ascii="Times New Roman" w:hAnsi="Times New Roman" w:cs="Times New Roman"/>
+        </w:rPr>
+        <w:t>lembaga</w:t>
+      </w:r>
+      <w:r>
+        <w:rPr>
+          <w:rFonts w:ascii="Times New Roman" w:hAnsi="Times New Roman" w:cs="Times New Roman"/>
+        </w:rPr>
+        <w:t xml:space="preserve"> pendidikan </w:t>
+      </w:r>
+      <w:proofErr w:type="spellStart"/>
+      <w:r>
+        <w:rPr>
+          <w:rFonts w:ascii="Times New Roman" w:hAnsi="Times New Roman" w:cs="Times New Roman"/>
+        </w:rPr>
+        <w:t>islam</w:t>
+      </w:r>
+      <w:proofErr w:type="spellEnd"/>
+      <w:r>
+        <w:rPr>
+          <w:rFonts w:ascii="Times New Roman" w:hAnsi="Times New Roman" w:cs="Times New Roman"/>
+        </w:rPr>
+        <w:t xml:space="preserve"> </w:t>
+      </w:r>
+      <w:r>
+        <w:rPr>
+          <w:rFonts w:ascii="Times New Roman" w:hAnsi="Times New Roman" w:cs="Times New Roman"/>
+        </w:rPr>
+        <w:t xml:space="preserve">yang berada di Sri Purnomo, </w:t>
+      </w:r>
+      <w:proofErr w:type="spellStart"/>
+      <w:r>
+        <w:rPr>
+          <w:rFonts w:ascii="Times New Roman" w:hAnsi="Times New Roman" w:cs="Times New Roman"/>
+        </w:rPr>
+        <w:t>Kalirejo</w:t>
+      </w:r>
+      <w:proofErr w:type="spellEnd"/>
+      <w:r>
+        <w:rPr>
+          <w:rFonts w:ascii="Times New Roman" w:hAnsi="Times New Roman" w:cs="Times New Roman"/>
+        </w:rPr>
+        <w:t xml:space="preserve">, Lampung Tengah, Lampung. Yang berdiri pada tahun 1990, yang saat ini di </w:t>
+      </w:r>
+      <w:proofErr w:type="spellStart"/>
+      <w:r>
+        <w:rPr>
+          <w:rFonts w:ascii="Times New Roman" w:hAnsi="Times New Roman" w:cs="Times New Roman"/>
+        </w:rPr>
+        <w:t>pimpim</w:t>
+      </w:r>
+      <w:proofErr w:type="spellEnd"/>
+      <w:r>
+        <w:rPr>
+          <w:rFonts w:ascii="Times New Roman" w:hAnsi="Times New Roman" w:cs="Times New Roman"/>
+        </w:rPr>
+        <w:t xml:space="preserve"> oleh saya</w:t>
+      </w:r>
+      <w:r>
+        <w:rPr>
+          <w:rFonts w:ascii="Times New Roman" w:hAnsi="Times New Roman" w:cs="Times New Roman"/>
+        </w:rPr>
+        <w:t xml:space="preserve">. </w:t>
+      </w:r>
+    </w:p>
+    <w:p>
+      <w:pPr>
+        <w:spacing w:line="360" w:lineRule="auto"/>
+        <w:ind w:firstLine="360"/>
+        <w:rPr>
+          <w:rFonts w:ascii="Times New Roman" w:hAnsi="Times New Roman" w:cs="Times New Roman"/>
+        </w:rPr>
+      </w:pPr>
+      <w:r>
+        <w:rPr>
+          <w:rFonts w:ascii="Times New Roman" w:hAnsi="Times New Roman" w:cs="Times New Roman"/>
+        </w:rPr>
+        <w:t xml:space="preserve">Pada era yang serba digital seperti sekarang ini sistem informasi menjadi sangat </w:t>
+      </w:r>
+      <w:proofErr w:type="spellStart"/>
+      <w:r>
+        <w:rPr>
+          <w:rFonts w:ascii="Times New Roman" w:hAnsi="Times New Roman" w:cs="Times New Roman"/>
+        </w:rPr>
+        <w:t>pentinng</w:t>
+      </w:r>
+      <w:proofErr w:type="spellEnd"/>
+      <w:r>
+        <w:rPr>
+          <w:rFonts w:ascii="Times New Roman" w:hAnsi="Times New Roman" w:cs="Times New Roman"/>
+        </w:rPr>
+        <w:t xml:space="preserve"> bagi kehidupan manusia, </w:t>
+      </w:r>
+      <w:proofErr w:type="spellStart"/>
+      <w:r>
+        <w:rPr>
+          <w:rFonts w:ascii="Times New Roman" w:hAnsi="Times New Roman" w:cs="Times New Roman"/>
+        </w:rPr>
+        <w:t>muali</w:t>
+      </w:r>
+      <w:proofErr w:type="spellEnd"/>
+      <w:r>
+        <w:rPr>
+          <w:rFonts w:ascii="Times New Roman" w:hAnsi="Times New Roman" w:cs="Times New Roman"/>
+        </w:rPr>
+        <w:t xml:space="preserve"> dari menghemat biaya, tenaga dan lain </w:t>
+      </w:r>
+      <w:proofErr w:type="spellStart"/>
+      <w:r>
+        <w:rPr>
+          <w:rFonts w:ascii="Times New Roman" w:hAnsi="Times New Roman" w:cs="Times New Roman"/>
+        </w:rPr>
+        <w:t>lain</w:t>
+      </w:r>
+      <w:proofErr w:type="spellEnd"/>
     </w:p>
     <w:p>
       <w:pPr>
@@ -626,6 +763,70 @@
         </w:rPr>
         <w:t>1.4 Batasan KP</w:t>
       </w:r>
+    </w:p>
+    <w:p>
+      <w:pPr>
+        <w:spacing w:line="360" w:lineRule="auto"/>
+        <w:rPr>
+          <w:rFonts w:ascii="Times New Roman" w:hAnsi="Times New Roman" w:cs="Times New Roman"/>
+        </w:rPr>
+      </w:pPr>
+      <w:r>
+        <w:rPr>
+          <w:rFonts w:ascii="Times New Roman" w:hAnsi="Times New Roman" w:cs="Times New Roman"/>
+        </w:rPr>
+        <w:t xml:space="preserve">Pada </w:t>
+      </w:r>
+      <w:proofErr w:type="spellStart"/>
+      <w:r>
+        <w:rPr>
+          <w:rFonts w:ascii="Times New Roman" w:hAnsi="Times New Roman" w:cs="Times New Roman"/>
+        </w:rPr>
+        <w:t>projek</w:t>
+      </w:r>
+      <w:proofErr w:type="spellEnd"/>
+      <w:r>
+        <w:rPr>
+          <w:rFonts w:ascii="Times New Roman" w:hAnsi="Times New Roman" w:cs="Times New Roman"/>
+        </w:rPr>
+        <w:t xml:space="preserve"> kerja </w:t>
+      </w:r>
+      <w:proofErr w:type="spellStart"/>
+      <w:r>
+        <w:rPr>
+          <w:rFonts w:ascii="Times New Roman" w:hAnsi="Times New Roman" w:cs="Times New Roman"/>
+        </w:rPr>
+        <w:t>praktek</w:t>
+      </w:r>
+      <w:proofErr w:type="spellEnd"/>
+      <w:r>
+        <w:rPr>
+          <w:rFonts w:ascii="Times New Roman" w:hAnsi="Times New Roman" w:cs="Times New Roman"/>
+        </w:rPr>
+        <w:t xml:space="preserve"> kali ini, </w:t>
+      </w:r>
+      <w:proofErr w:type="spellStart"/>
+      <w:r>
+        <w:rPr>
+          <w:rFonts w:ascii="Times New Roman" w:hAnsi="Times New Roman" w:cs="Times New Roman"/>
+        </w:rPr>
+        <w:t>penulils</w:t>
+      </w:r>
+      <w:proofErr w:type="spellEnd"/>
+      <w:r>
+        <w:rPr>
+          <w:rFonts w:ascii="Times New Roman" w:hAnsi="Times New Roman" w:cs="Times New Roman"/>
+        </w:rPr>
+        <w:t xml:space="preserve"> lebih berfokus pada rancangan awal sistem informasi </w:t>
+      </w:r>
+    </w:p>
+    <w:p>
+      <w:pPr>
+        <w:spacing w:line="360" w:lineRule="auto"/>
+        <w:rPr>
+          <w:rFonts w:ascii="Times New Roman" w:hAnsi="Times New Roman" w:cs="Times New Roman"/>
+        </w:rPr>
+      </w:pPr>
     </w:p>
     <w:p>
       <w:pPr>
@@ -794,6 +995,7 @@
           <w:sz w:val="24"/>
           <w:szCs w:val="24"/>
         </w:rPr>
+        <w:lastRenderedPageBreak/>
         <w:t>BAB II LANDASAN TEORI</w:t>
       </w:r>
     </w:p>
@@ -1101,7 +1303,7 @@
     </w:p>
     <w:p>
       <w:pPr>
-        <w:pStyle w:val="DaftarParagraf"/>
+        <w:pStyle w:val="ListParagraph"/>
         <w:numPr>
           <w:ilvl w:val="0"/>
           <w:numId w:val="2"/>
@@ -1147,7 +1349,7 @@
     </w:p>
     <w:p>
       <w:pPr>
-        <w:pStyle w:val="DaftarParagraf"/>
+        <w:pStyle w:val="ListParagraph"/>
         <w:numPr>
           <w:ilvl w:val="0"/>
           <w:numId w:val="2"/>
@@ -1394,6 +1596,119 @@
     </w:lvl>
   </w:abstractNum>
   <w:abstractNum w:abstractNumId="2" w15:restartNumberingAfterBreak="0">
+    <w:nsid w:val="528B683B"/>
+    <w:multiLevelType w:val="multilevel"/>
+    <w:tmpl w:val="F2E4DD74"/>
+    <w:lvl w:ilvl="0">
+      <w:start w:val="1"/>
+      <w:numFmt w:val="decimal"/>
+      <w:lvlText w:val="%1"/>
+      <w:lvlJc w:val="left"/>
+      <w:pPr>
+        <w:ind w:left="360" w:hanging="360"/>
+      </w:pPr>
+      <w:rPr>
+        <w:rFonts w:hint="default"/>
+      </w:rPr>
+    </w:lvl>
+    <w:lvl w:ilvl="1">
+      <w:start w:val="1"/>
+      <w:numFmt w:val="decimal"/>
+      <w:lvlText w:val="%1.%2"/>
+      <w:lvlJc w:val="left"/>
+      <w:pPr>
+        <w:ind w:left="360" w:hanging="360"/>
+      </w:pPr>
+      <w:rPr>
+        <w:rFonts w:hint="default"/>
+      </w:rPr>
+    </w:lvl>
+    <w:lvl w:ilvl="2">
+      <w:start w:val="1"/>
+      <w:numFmt w:val="decimal"/>
+      <w:lvlText w:val="%1.%2.%3"/>
+      <w:lvlJc w:val="left"/>
+      <w:pPr>
+        <w:ind w:left="720" w:hanging="720"/>
+      </w:pPr>
+      <w:rPr>
+        <w:rFonts w:hint="default"/>
+      </w:rPr>
+    </w:lvl>
+    <w:lvl w:ilvl="3">
+      <w:start w:val="1"/>
+      <w:numFmt w:val="decimal"/>
+      <w:lvlText w:val="%1.%2.%3.%4"/>
+      <w:lvlJc w:val="left"/>
+      <w:pPr>
+        <w:ind w:left="720" w:hanging="720"/>
+      </w:pPr>
+      <w:rPr>
+        <w:rFonts w:hint="default"/>
+      </w:rPr>
+    </w:lvl>
+    <w:lvl w:ilvl="4">
+      <w:start w:val="1"/>
+      <w:numFmt w:val="decimal"/>
+      <w:lvlText w:val="%1.%2.%3.%4.%5"/>
+      <w:lvlJc w:val="left"/>
+      <w:pPr>
+        <w:ind w:left="1080" w:hanging="1080"/>
+      </w:pPr>
+      <w:rPr>
+        <w:rFonts w:hint="default"/>
+      </w:rPr>
+    </w:lvl>
+    <w:lvl w:ilvl="5">
+      <w:start w:val="1"/>
+      <w:numFmt w:val="decimal"/>
+      <w:lvlText w:val="%1.%2.%3.%4.%5.%6"/>
+      <w:lvlJc w:val="left"/>
+      <w:pPr>
+        <w:ind w:left="1080" w:hanging="1080"/>
+      </w:pPr>
+      <w:rPr>
+        <w:rFonts w:hint="default"/>
+      </w:rPr>
+    </w:lvl>
+    <w:lvl w:ilvl="6">
+      <w:start w:val="1"/>
+      <w:numFmt w:val="decimal"/>
+      <w:lvlText w:val="%1.%2.%3.%4.%5.%6.%7"/>
+      <w:lvlJc w:val="left"/>
+      <w:pPr>
+        <w:ind w:left="1440" w:hanging="1440"/>
+      </w:pPr>
+      <w:rPr>
+        <w:rFonts w:hint="default"/>
+      </w:rPr>
+    </w:lvl>
+    <w:lvl w:ilvl="7">
+      <w:start w:val="1"/>
+      <w:numFmt w:val="decimal"/>
+      <w:lvlText w:val="%1.%2.%3.%4.%5.%6.%7.%8"/>
+      <w:lvlJc w:val="left"/>
+      <w:pPr>
+        <w:ind w:left="1440" w:hanging="1440"/>
+      </w:pPr>
+      <w:rPr>
+        <w:rFonts w:hint="default"/>
+      </w:rPr>
+    </w:lvl>
+    <w:lvl w:ilvl="8">
+      <w:start w:val="1"/>
+      <w:numFmt w:val="decimal"/>
+      <w:lvlText w:val="%1.%2.%3.%4.%5.%6.%7.%8.%9"/>
+      <w:lvlJc w:val="left"/>
+      <w:pPr>
+        <w:ind w:left="1440" w:hanging="1440"/>
+      </w:pPr>
+      <w:rPr>
+        <w:rFonts w:hint="default"/>
+      </w:rPr>
+    </w:lvl>
+  </w:abstractNum>
+  <w:abstractNum w:abstractNumId="3" w15:restartNumberingAfterBreak="0">
     <w:nsid w:val="63FD24EF"/>
     <w:multiLevelType w:val="hybridMultilevel"/>
     <w:tmpl w:val="870C7D1E"/>
@@ -1483,13 +1798,16 @@
     </w:lvl>
   </w:abstractNum>
   <w:num w:numId="1" w16cid:durableId="1668826172">
-    <w:abstractNumId w:val="2"/>
+    <w:abstractNumId w:val="3"/>
   </w:num>
   <w:num w:numId="2" w16cid:durableId="2071687025">
     <w:abstractNumId w:val="1"/>
   </w:num>
   <w:num w:numId="3" w16cid:durableId="41565280">
     <w:abstractNumId w:val="0"/>
+  </w:num>
+  <w:num w:numId="4" w16cid:durableId="932007790">
+    <w:abstractNumId w:val="2"/>
   </w:num>
 </w:numbering>
 </file>
@@ -1894,13 +2212,13 @@
     <w:qFormat/>
     <w:rsid w:val="00271189"/>
   </w:style>
-  <w:style w:type="character" w:default="1" w:styleId="FontParagrafDefault">
+  <w:style w:type="character" w:default="1" w:styleId="DefaultParagraphFont">
     <w:name w:val="Default Paragraph Font"/>
     <w:uiPriority w:val="1"/>
     <w:semiHidden/>
     <w:unhideWhenUsed/>
   </w:style>
-  <w:style w:type="table" w:default="1" w:styleId="TabelNormal">
+  <w:style w:type="table" w:default="1" w:styleId="TableNormal">
     <w:name w:val="Normal Table"/>
     <w:uiPriority w:val="99"/>
     <w:semiHidden/>
@@ -1915,13 +2233,13 @@
       </w:tblCellMar>
     </w:tblPr>
   </w:style>
-  <w:style w:type="numbering" w:default="1" w:styleId="TidakAdaDaftar">
+  <w:style w:type="numbering" w:default="1" w:styleId="NoList">
     <w:name w:val="No List"/>
     <w:uiPriority w:val="99"/>
     <w:semiHidden/>
     <w:unhideWhenUsed/>
   </w:style>
-  <w:style w:type="paragraph" w:styleId="TidakAdaSpasi">
+  <w:style w:type="paragraph" w:styleId="NoSpacing">
     <w:name w:val="No Spacing"/>
     <w:uiPriority w:val="1"/>
     <w:qFormat/>
@@ -1930,7 +2248,7 @@
       <w:spacing w:after="0" w:line="240" w:lineRule="auto"/>
     </w:pPr>
   </w:style>
-  <w:style w:type="paragraph" w:styleId="DaftarParagraf">
+  <w:style w:type="paragraph" w:styleId="ListParagraph">
     <w:name w:val="List Paragraph"/>
     <w:basedOn w:val="Normal"/>
     <w:uiPriority w:val="34"/>

--- a/Laporan KP.docx
+++ b/Laporan KP.docx
@@ -457,6 +457,180 @@
         <w:rPr>
           <w:rFonts w:ascii="Times New Roman" w:hAnsi="Times New Roman" w:cs="Times New Roman"/>
         </w:rPr>
+        <w:t xml:space="preserve">Sistem informasi dan teknologi pada zaman ini telah berkembang begitu pesat di dukung dengan fasilitas-fasilitas yang sangat banyak dan modern. Masyarakat saat ini tidak lepas dari layanan yang bersifat komputerisasi karena kemudahan dan banyak fitur yang mempermudah segala kebutuhan masyarakat saat ini. Hal ini dapat dilihat dari pemanfaatan teknologi informasi di berbagai bidang </w:t>
+      </w:r>
+      <w:r>
+        <w:rPr>
+          <w:rFonts w:ascii="Times New Roman" w:hAnsi="Times New Roman" w:cs="Times New Roman"/>
+        </w:rPr>
+        <w:t>seperti bidang telekomunikasi, pendidikan, bisnis, hiburan dan masih banyak lagi.</w:t>
+      </w:r>
+    </w:p>
+    <w:p>
+      <w:pPr>
+        <w:spacing w:line="360" w:lineRule="auto"/>
+        <w:ind w:firstLine="360"/>
+        <w:rPr>
+          <w:rFonts w:ascii="Times New Roman" w:hAnsi="Times New Roman" w:cs="Times New Roman"/>
+        </w:rPr>
+      </w:pPr>
+      <w:r>
+        <w:rPr>
+          <w:rFonts w:ascii="Times New Roman" w:hAnsi="Times New Roman" w:cs="Times New Roman"/>
+        </w:rPr>
+        <w:t xml:space="preserve">Perkembangan teknologi informasi yang begitu pesat memicu munculnya sistem aplikasi seperti aplikasi </w:t>
+      </w:r>
+      <w:proofErr w:type="spellStart"/>
+      <w:r>
+        <w:rPr>
+          <w:rFonts w:ascii="Times New Roman" w:hAnsi="Times New Roman" w:cs="Times New Roman"/>
+        </w:rPr>
+        <w:t>mobile</w:t>
+      </w:r>
+      <w:proofErr w:type="spellEnd"/>
+      <w:r>
+        <w:rPr>
+          <w:rFonts w:ascii="Times New Roman" w:hAnsi="Times New Roman" w:cs="Times New Roman"/>
+        </w:rPr>
+        <w:t>, desktop, maupun aplikasi web</w:t>
+      </w:r>
+      <w:r>
+        <w:rPr>
+          <w:rFonts w:ascii="Times New Roman" w:hAnsi="Times New Roman" w:cs="Times New Roman"/>
+        </w:rPr>
+        <w:t xml:space="preserve"> seperti layanan sistem informasi berbasis web.</w:t>
+      </w:r>
+    </w:p>
+    <w:p>
+      <w:pPr>
+        <w:spacing w:line="360" w:lineRule="auto"/>
+        <w:ind w:firstLine="360"/>
+        <w:rPr>
+          <w:rFonts w:ascii="Times New Roman" w:hAnsi="Times New Roman" w:cs="Times New Roman"/>
+        </w:rPr>
+      </w:pPr>
+      <w:r>
+        <w:rPr>
+          <w:rFonts w:ascii="Times New Roman" w:hAnsi="Times New Roman" w:cs="Times New Roman"/>
+        </w:rPr>
+        <w:t>Salah satu perkembangannya yaitu dengan adanya sistem informasi pada suatu yayasan atau instansi. Pemanfaatan sistem informasi sendiri sudah sangat banyak bermunculan dengan fitur yang sangat menarik yang mempermudah pengguna dalam mencari suatu informasi sehingga dapat menjadi alat promosi pada suatu yayasan ataupun instansi</w:t>
+      </w:r>
+      <w:r>
+        <w:rPr>
+          <w:rFonts w:ascii="Times New Roman" w:hAnsi="Times New Roman" w:cs="Times New Roman"/>
+        </w:rPr>
+        <w:t>.</w:t>
+      </w:r>
+    </w:p>
+    <w:p>
+      <w:pPr>
+        <w:spacing w:line="360" w:lineRule="auto"/>
+        <w:ind w:firstLine="360"/>
+        <w:rPr>
+          <w:rFonts w:ascii="Times New Roman" w:hAnsi="Times New Roman" w:cs="Times New Roman"/>
+        </w:rPr>
+      </w:pPr>
+      <w:r>
+        <w:rPr>
+          <w:rFonts w:ascii="Times New Roman" w:hAnsi="Times New Roman" w:cs="Times New Roman"/>
+        </w:rPr>
+        <w:t xml:space="preserve">Penerapan sistem informasi pada suatu yayasan menjadi sangat penting pada masa modern ini, pemanfaatan sistem informasi sebagai pendekatan kepada calon peserta didik yang dapat mendatangkan banyak keuntungan bagi suatu yayasan, selain sebagai suatu metode pendekatan kepada calon </w:t>
+      </w:r>
+      <w:r>
+        <w:rPr>
+          <w:rFonts w:ascii="Times New Roman" w:hAnsi="Times New Roman" w:cs="Times New Roman"/>
+        </w:rPr>
+        <w:t xml:space="preserve">peserta didik, sistem informasi pada yayasan juga berperan penting kepada peserta didik maupun wali dari peserta didik tersebut. Sehingga dengan adanya sistem informasi pada khususnya pada suatu yayasan, masyarakat dapat dengan mudah mendapatkan informasi terkini seputar perkembangan yayasan tersebut tanpa ada batasan waktu dan tempat. Selain itu para wali dari peserta didik juga mendapatkan kemudahan dalam transaksi pembayaran biaya pendidikan secara real </w:t>
+      </w:r>
+      <w:proofErr w:type="spellStart"/>
+      <w:r>
+        <w:rPr>
+          <w:rFonts w:ascii="Times New Roman" w:hAnsi="Times New Roman" w:cs="Times New Roman"/>
+        </w:rPr>
+        <w:t>time</w:t>
+      </w:r>
+      <w:proofErr w:type="spellEnd"/>
+      <w:r>
+        <w:rPr>
+          <w:rFonts w:ascii="Times New Roman" w:hAnsi="Times New Roman" w:cs="Times New Roman"/>
+        </w:rPr>
+        <w:t xml:space="preserve"> </w:t>
+      </w:r>
+      <w:proofErr w:type="spellStart"/>
+      <w:r>
+        <w:rPr>
+          <w:rFonts w:ascii="Times New Roman" w:hAnsi="Times New Roman" w:cs="Times New Roman"/>
+        </w:rPr>
+        <w:t>dimana</w:t>
+      </w:r>
+      <w:proofErr w:type="spellEnd"/>
+      <w:r>
+        <w:rPr>
+          <w:rFonts w:ascii="Times New Roman" w:hAnsi="Times New Roman" w:cs="Times New Roman"/>
+        </w:rPr>
+        <w:t xml:space="preserve"> saja dan kapan saja, serta menghindari dari kecurangan peserta didik kepada orang tua yang </w:t>
+      </w:r>
+      <w:r>
+        <w:rPr>
+          <w:rFonts w:ascii="Times New Roman" w:hAnsi="Times New Roman" w:cs="Times New Roman"/>
+        </w:rPr>
+        <w:t>belakangan ini sering terjadi</w:t>
+      </w:r>
+      <w:r>
+        <w:rPr>
+          <w:rFonts w:ascii="Times New Roman" w:hAnsi="Times New Roman" w:cs="Times New Roman"/>
+        </w:rPr>
+        <w:t xml:space="preserve"> seperti kecurangan jumlah pembayaran yang sering kali orang tua tidak meminta nota pembayaran kepada anaknya.</w:t>
+      </w:r>
+      <w:r>
+        <w:rPr>
+          <w:rFonts w:ascii="Times New Roman" w:hAnsi="Times New Roman" w:cs="Times New Roman"/>
+        </w:rPr>
+        <w:t xml:space="preserve"> Dengan adanya sistem tersebut di harapkan dapat menghilangkan kecurangan tersebut serta mempermudah administrasi pada yayasan.</w:t>
+      </w:r>
+    </w:p>
+    <w:p>
+      <w:pPr>
+        <w:spacing w:line="360" w:lineRule="auto"/>
+        <w:ind w:firstLine="360"/>
+        <w:rPr>
+          <w:rFonts w:ascii="Times New Roman" w:hAnsi="Times New Roman" w:cs="Times New Roman"/>
+        </w:rPr>
+      </w:pPr>
+      <w:r>
+        <w:rPr>
+          <w:rFonts w:ascii="Times New Roman" w:hAnsi="Times New Roman" w:cs="Times New Roman"/>
+        </w:rPr>
+        <w:lastRenderedPageBreak/>
+        <w:t xml:space="preserve">Pada sebuah sistem informasi yayasan tentunya membutuhkan sebuah administrator untuk mengelola dan memanajemen pengguna serta </w:t>
+      </w:r>
+      <w:proofErr w:type="spellStart"/>
+      <w:r>
+        <w:rPr>
+          <w:rFonts w:ascii="Times New Roman" w:hAnsi="Times New Roman" w:cs="Times New Roman"/>
+        </w:rPr>
+        <w:t>merespon</w:t>
+      </w:r>
+      <w:proofErr w:type="spellEnd"/>
+      <w:r>
+        <w:rPr>
+          <w:rFonts w:ascii="Times New Roman" w:hAnsi="Times New Roman" w:cs="Times New Roman"/>
+        </w:rPr>
+        <w:t xml:space="preserve"> pertanyaan, dalam kesempatan Kerja Praktik kali ini penulis bermaksud untuk mengambil tema “PERANCANGAN SISTEM INFORMASI PADA YAYASAN SIROJUL MUNIR SRI PURNOMO”</w:t>
+      </w:r>
+    </w:p>
+    <w:p>
+      <w:pPr>
+        <w:spacing w:line="360" w:lineRule="auto"/>
+        <w:ind w:firstLine="360"/>
+        <w:rPr>
+          <w:rFonts w:ascii="Times New Roman" w:hAnsi="Times New Roman" w:cs="Times New Roman"/>
+        </w:rPr>
+      </w:pPr>
+      <w:r>
+        <w:rPr>
+          <w:rFonts w:ascii="Times New Roman" w:hAnsi="Times New Roman" w:cs="Times New Roman"/>
+        </w:rPr>
         <w:t xml:space="preserve">Yayasan Sirojul Munir merupakan sebuah </w:t>
       </w:r>
       <w:r>
@@ -632,20 +806,62 @@
     </w:p>
     <w:p>
       <w:pPr>
-        <w:spacing w:line="360" w:lineRule="auto"/>
-        <w:rPr>
-          <w:rFonts w:ascii="Times New Roman" w:hAnsi="Times New Roman" w:cs="Times New Roman"/>
-          <w:b/>
-          <w:bCs/>
-        </w:rPr>
-      </w:pPr>
-      <w:r>
-        <w:rPr>
-          <w:rFonts w:ascii="Times New Roman" w:hAnsi="Times New Roman" w:cs="Times New Roman"/>
-          <w:b/>
-          <w:bCs/>
-        </w:rPr>
-        <w:t>1.2 Tujuan</w:t>
+        <w:pStyle w:val="ListParagraph"/>
+        <w:numPr>
+          <w:ilvl w:val="1"/>
+          <w:numId w:val="4"/>
+        </w:numPr>
+        <w:spacing w:line="360" w:lineRule="auto"/>
+        <w:rPr>
+          <w:rFonts w:ascii="Times New Roman" w:hAnsi="Times New Roman" w:cs="Times New Roman"/>
+          <w:b/>
+          <w:bCs/>
+        </w:rPr>
+      </w:pPr>
+      <w:r>
+        <w:rPr>
+          <w:rFonts w:ascii="Times New Roman" w:hAnsi="Times New Roman" w:cs="Times New Roman"/>
+          <w:b/>
+          <w:bCs/>
+        </w:rPr>
+        <w:t>Tujuan</w:t>
+      </w:r>
+      <w:r>
+        <w:rPr>
+          <w:rFonts w:ascii="Times New Roman" w:hAnsi="Times New Roman" w:cs="Times New Roman"/>
+          <w:b/>
+          <w:bCs/>
+        </w:rPr>
+        <w:t xml:space="preserve"> </w:t>
+      </w:r>
+    </w:p>
+    <w:p>
+      <w:pPr>
+        <w:spacing w:line="360" w:lineRule="auto"/>
+        <w:ind w:firstLine="360"/>
+        <w:rPr>
+          <w:rFonts w:ascii="Times New Roman" w:hAnsi="Times New Roman" w:cs="Times New Roman"/>
+        </w:rPr>
+      </w:pPr>
+      <w:r>
+        <w:rPr>
+          <w:rFonts w:ascii="Times New Roman" w:hAnsi="Times New Roman" w:cs="Times New Roman"/>
+        </w:rPr>
+        <w:t xml:space="preserve">Adapun tujuan dari kerja </w:t>
+      </w:r>
+      <w:proofErr w:type="spellStart"/>
+      <w:r>
+        <w:rPr>
+          <w:rFonts w:ascii="Times New Roman" w:hAnsi="Times New Roman" w:cs="Times New Roman"/>
+        </w:rPr>
+        <w:t>praktek</w:t>
+      </w:r>
+      <w:proofErr w:type="spellEnd"/>
+      <w:r>
+        <w:rPr>
+          <w:rFonts w:ascii="Times New Roman" w:hAnsi="Times New Roman" w:cs="Times New Roman"/>
+        </w:rPr>
+        <w:t xml:space="preserve"> pada kesempatan kali ini adalah untuk melaksanakan tugas dan tanggung jawab sebagai mahasiswa UNSIQ Wonosobo. </w:t>
       </w:r>
     </w:p>
     <w:p>
@@ -839,6 +1055,7 @@
         <w:rPr>
           <w:rFonts w:ascii="Times New Roman" w:hAnsi="Times New Roman" w:cs="Times New Roman"/>
         </w:rPr>
+        <w:lastRenderedPageBreak/>
         <w:t>Batasan KP memberikan kejelasan dan pembatas untuk masalah yang dikaji. Batasan ini</w:t>
       </w:r>
     </w:p>
@@ -886,6 +1103,20 @@
           <w:bCs/>
         </w:rPr>
         <w:t>1.5 Identitas KP</w:t>
+      </w:r>
+    </w:p>
+    <w:p>
+      <w:pPr>
+        <w:spacing w:line="360" w:lineRule="auto"/>
+        <w:rPr>
+          <w:rFonts w:ascii="Times New Roman" w:hAnsi="Times New Roman" w:cs="Times New Roman"/>
+        </w:rPr>
+      </w:pPr>
+      <w:r>
+        <w:rPr>
+          <w:rFonts w:ascii="Times New Roman" w:hAnsi="Times New Roman" w:cs="Times New Roman"/>
+        </w:rPr>
+        <w:t xml:space="preserve">Kerja praktik pada kesempatan kali ini di laksanakan dari tanggal  </w:t>
       </w:r>
     </w:p>
     <w:p>
@@ -995,7 +1226,6 @@
           <w:sz w:val="24"/>
           <w:szCs w:val="24"/>
         </w:rPr>
-        <w:lastRenderedPageBreak/>
         <w:t>BAB II LANDASAN TEORI</w:t>
       </w:r>
     </w:p>
@@ -1192,6 +1422,7 @@
           <w:b/>
           <w:bCs/>
         </w:rPr>
+        <w:lastRenderedPageBreak/>
         <w:t>5.1. Simpulan</w:t>
       </w:r>
     </w:p>
